--- a/Hoc Tap/KNGT/Ôn tập giữa kỳ chương 1 - 6.docx
+++ b/Hoc Tap/KNGT/Ôn tập giữa kỳ chương 1 - 6.docx
@@ -2962,14 +2962,7 @@
           <w:b/>
           <w:bCs/>
         </w:rPr>
-        <w:t>Khoảng cách</w:t>
-      </w:r>
-      <w:r>
-        <w:rPr>
-          <w:b/>
-          <w:bCs/>
-        </w:rPr>
-        <w:t xml:space="preserve"> thân mật là 0m – 0.45m</w:t>
+        <w:t>Khoảng cách thân mật là 0m – 0.45m</w:t>
       </w:r>
     </w:p>
     <w:p>
@@ -4138,6 +4131,1237 @@
           <w:bCs/>
         </w:rPr>
         <w:t>Quy trình thuyết phục</w:t>
+      </w:r>
+      <w:r>
+        <w:rPr>
+          <w:b/>
+          <w:bCs/>
+          <w:lang w:val="en-US"/>
+        </w:rPr>
+        <w:t>:</w:t>
+      </w:r>
+    </w:p>
+    <w:p>
+      <w:pPr>
+        <w:pStyle w:val="ListParagraph"/>
+        <w:numPr>
+          <w:ilvl w:val="2"/>
+          <w:numId w:val="3"/>
+        </w:numPr>
+        <w:rPr>
+          <w:b/>
+          <w:bCs/>
+        </w:rPr>
+      </w:pPr>
+      <w:r>
+        <w:rPr>
+          <w:lang w:val="en-US"/>
+        </w:rPr>
+        <w:t>Tạo</w:t>
+      </w:r>
+      <w:r>
+        <w:t xml:space="preserve"> không khí bình đẳng</w:t>
+      </w:r>
+    </w:p>
+    <w:p>
+      <w:pPr>
+        <w:pStyle w:val="ListParagraph"/>
+        <w:numPr>
+          <w:ilvl w:val="2"/>
+          <w:numId w:val="3"/>
+        </w:numPr>
+        <w:rPr>
+          <w:b/>
+          <w:bCs/>
+        </w:rPr>
+      </w:pPr>
+      <w:r>
+        <w:t>Lắng nghe để hiểu người đối thoại (tâm lí, nguyên nhân làm họ lo ngại, bận tâm, từ chối)</w:t>
+      </w:r>
+    </w:p>
+    <w:p>
+      <w:pPr>
+        <w:pStyle w:val="ListParagraph"/>
+        <w:numPr>
+          <w:ilvl w:val="2"/>
+          <w:numId w:val="3"/>
+        </w:numPr>
+        <w:rPr>
+          <w:b/>
+          <w:bCs/>
+        </w:rPr>
+      </w:pPr>
+      <w:r>
+        <w:t>Bày tỏ sự thông cảm</w:t>
+      </w:r>
+    </w:p>
+    <w:p>
+      <w:pPr>
+        <w:pStyle w:val="ListParagraph"/>
+        <w:numPr>
+          <w:ilvl w:val="2"/>
+          <w:numId w:val="3"/>
+        </w:numPr>
+        <w:rPr>
+          <w:b/>
+          <w:bCs/>
+        </w:rPr>
+      </w:pPr>
+      <w:r>
+        <w:t>Giải quyết vấn đề (Giải tỏa lo ngại, bận tâm, từ chối)</w:t>
+      </w:r>
+    </w:p>
+    <w:p>
+      <w:pPr>
+        <w:pStyle w:val="ListParagraph"/>
+        <w:numPr>
+          <w:ilvl w:val="0"/>
+          <w:numId w:val="3"/>
+        </w:numPr>
+        <w:rPr>
+          <w:b/>
+          <w:bCs/>
+        </w:rPr>
+      </w:pPr>
+      <w:r>
+        <w:rPr>
+          <w:b/>
+          <w:bCs/>
+          <w:u w:val="single"/>
+        </w:rPr>
+        <w:t>Kỹ năng thuyết trình:</w:t>
+      </w:r>
+    </w:p>
+    <w:p>
+      <w:pPr>
+        <w:pStyle w:val="ListParagraph"/>
+        <w:numPr>
+          <w:ilvl w:val="1"/>
+          <w:numId w:val="3"/>
+        </w:numPr>
+        <w:rPr>
+          <w:b/>
+          <w:bCs/>
+        </w:rPr>
+      </w:pPr>
+      <w:r>
+        <w:rPr>
+          <w:b/>
+          <w:bCs/>
+        </w:rPr>
+        <w:lastRenderedPageBreak/>
+        <w:t xml:space="preserve">Thuyết trình là gì: </w:t>
+      </w:r>
+      <w:r>
+        <w:t>Hay còn gọi là diễn thuyết, là nói chuyện trước nhiều người về một vấn đề nào đó một cách có hệ thống</w:t>
+      </w:r>
+    </w:p>
+    <w:p>
+      <w:pPr>
+        <w:pStyle w:val="ListParagraph"/>
+        <w:numPr>
+          <w:ilvl w:val="1"/>
+          <w:numId w:val="3"/>
+        </w:numPr>
+        <w:rPr>
+          <w:b/>
+          <w:bCs/>
+        </w:rPr>
+      </w:pPr>
+      <w:r>
+        <w:rPr>
+          <w:b/>
+          <w:bCs/>
+        </w:rPr>
+        <w:t>Các bước thuyết trình</w:t>
+      </w:r>
+    </w:p>
+    <w:p>
+      <w:pPr>
+        <w:pStyle w:val="ListParagraph"/>
+        <w:numPr>
+          <w:ilvl w:val="2"/>
+          <w:numId w:val="3"/>
+        </w:numPr>
+        <w:rPr>
+          <w:b/>
+          <w:bCs/>
+        </w:rPr>
+      </w:pPr>
+      <w:r>
+        <w:rPr>
+          <w:b/>
+          <w:bCs/>
+        </w:rPr>
+        <w:t xml:space="preserve">Chuẩn bị: </w:t>
+      </w:r>
+      <w:r>
+        <w:t>Cần phải chuẩn bị chu đáo, nghiêm túc</w:t>
+      </w:r>
+    </w:p>
+    <w:p>
+      <w:pPr>
+        <w:pStyle w:val="ListParagraph"/>
+        <w:numPr>
+          <w:ilvl w:val="2"/>
+          <w:numId w:val="3"/>
+        </w:numPr>
+        <w:rPr>
+          <w:b/>
+          <w:bCs/>
+        </w:rPr>
+      </w:pPr>
+      <w:r>
+        <w:rPr>
+          <w:b/>
+          <w:bCs/>
+        </w:rPr>
+        <w:t xml:space="preserve">Đánh giá đúng bản thân: </w:t>
+      </w:r>
+      <w:r>
+        <w:t>Đánh giá bản thân có am hiểu về lĩnh vực truyền đạt hay không, vị trí vai trò của bản thân</w:t>
+      </w:r>
+    </w:p>
+    <w:p>
+      <w:pPr>
+        <w:pStyle w:val="ListParagraph"/>
+        <w:numPr>
+          <w:ilvl w:val="2"/>
+          <w:numId w:val="3"/>
+        </w:numPr>
+        <w:rPr>
+          <w:b/>
+          <w:bCs/>
+        </w:rPr>
+      </w:pPr>
+      <w:r>
+        <w:rPr>
+          <w:b/>
+          <w:bCs/>
+        </w:rPr>
+        <w:t xml:space="preserve">Tìm hiểu người nghe: </w:t>
+      </w:r>
+      <w:r>
+        <w:t>Xác định đối tượng cần truyền đạt để có một cách ứng xử phù hợp</w:t>
+      </w:r>
+    </w:p>
+    <w:p>
+      <w:pPr>
+        <w:pStyle w:val="ListParagraph"/>
+        <w:numPr>
+          <w:ilvl w:val="2"/>
+          <w:numId w:val="3"/>
+        </w:numPr>
+        <w:rPr>
+          <w:b/>
+          <w:bCs/>
+        </w:rPr>
+      </w:pPr>
+      <w:r>
+        <w:rPr>
+          <w:b/>
+          <w:bCs/>
+        </w:rPr>
+        <w:t xml:space="preserve">Xác định mục tiêu và mục tiêu của bài trò chuyện: </w:t>
+      </w:r>
+      <w:r>
+        <w:t>Trước khi chuẩn bị nội dung bài trò chuyện cần xác định rõ mục đích của nó (chỉ để cho vui, thuyết phục, …). Mục tiêu hướng đến của buổi thuyết trình là gi (chia sẻ kiến thức, tạo không khí, …)</w:t>
+      </w:r>
+    </w:p>
+    <w:p>
+      <w:pPr>
+        <w:pStyle w:val="ListParagraph"/>
+        <w:numPr>
+          <w:ilvl w:val="2"/>
+          <w:numId w:val="3"/>
+        </w:numPr>
+        <w:rPr>
+          <w:b/>
+          <w:bCs/>
+        </w:rPr>
+      </w:pPr>
+      <w:r>
+        <w:rPr>
+          <w:b/>
+          <w:bCs/>
+        </w:rPr>
+        <w:t xml:space="preserve">Chuẩn bị bài nói chuyện: </w:t>
+      </w:r>
+      <w:r>
+        <w:t>Nên có các phần rõ ràng: Mở, Thân, Kết</w:t>
+      </w:r>
+    </w:p>
+    <w:p>
+      <w:pPr>
+        <w:pStyle w:val="ListParagraph"/>
+        <w:numPr>
+          <w:ilvl w:val="1"/>
+          <w:numId w:val="3"/>
+        </w:numPr>
+        <w:rPr>
+          <w:b/>
+          <w:bCs/>
+        </w:rPr>
+      </w:pPr>
+      <w:r>
+        <w:rPr>
+          <w:b/>
+          <w:bCs/>
+        </w:rPr>
+        <w:t xml:space="preserve">Tiến hành thuyết trình: </w:t>
+      </w:r>
+      <w:r>
+        <w:t>Cần phải chú ý đặc biệt là với những giây phút đầu tiên đó là một phần của ấn tượng ban đầu</w:t>
+      </w:r>
+    </w:p>
+    <w:p>
+      <w:pPr>
+        <w:pStyle w:val="ListParagraph"/>
+        <w:numPr>
+          <w:ilvl w:val="1"/>
+          <w:numId w:val="3"/>
+        </w:numPr>
+        <w:rPr>
+          <w:b/>
+          <w:bCs/>
+        </w:rPr>
+      </w:pPr>
+      <w:r>
+        <w:rPr>
+          <w:b/>
+          <w:bCs/>
+        </w:rPr>
+        <w:t xml:space="preserve">Kết thúc bài thuyết trình: </w:t>
+      </w:r>
+      <w:r>
+        <w:t>Một yếu tố khác không kém phần quan trọng đó là việc kết thúc bài thuyết trình, tùy mỗi người sẽ có cách kết thúc phù hợp khác nhau</w:t>
+      </w:r>
+    </w:p>
+    <w:p>
+      <w:pPr>
+        <w:jc w:val="center"/>
+        <w:rPr>
+          <w:b/>
+          <w:bCs/>
+        </w:rPr>
+      </w:pPr>
+      <w:r>
+        <w:rPr>
+          <w:b/>
+          <w:bCs/>
+        </w:rPr>
+        <w:drawing>
+          <wp:inline distT="0" distB="0" distL="0" distR="0" wp14:anchorId="24B73778" wp14:editId="2F2191AC">
+            <wp:extent cx="3118044" cy="3352800"/>
+            <wp:effectExtent l="0" t="0" r="6350" b="0"/>
+            <wp:docPr id="1590588030" name="Picture 1"/>
+            <wp:cNvGraphicFramePr>
+              <a:graphicFrameLocks xmlns:a="http://schemas.openxmlformats.org/drawingml/2006/main" noChangeAspect="1"/>
+            </wp:cNvGraphicFramePr>
+            <a:graphic xmlns:a="http://schemas.openxmlformats.org/drawingml/2006/main">
+              <a:graphicData uri="http://schemas.openxmlformats.org/drawingml/2006/picture">
+                <pic:pic xmlns:pic="http://schemas.openxmlformats.org/drawingml/2006/picture">
+                  <pic:nvPicPr>
+                    <pic:cNvPr id="1590588030" name=""/>
+                    <pic:cNvPicPr/>
+                  </pic:nvPicPr>
+                  <pic:blipFill>
+                    <a:blip r:embed="rId12"/>
+                    <a:stretch>
+                      <a:fillRect/>
+                    </a:stretch>
+                  </pic:blipFill>
+                  <pic:spPr>
+                    <a:xfrm>
+                      <a:off x="0" y="0"/>
+                      <a:ext cx="3120209" cy="3355128"/>
+                    </a:xfrm>
+                    <a:prstGeom prst="rect">
+                      <a:avLst/>
+                    </a:prstGeom>
+                  </pic:spPr>
+                </pic:pic>
+              </a:graphicData>
+            </a:graphic>
+          </wp:inline>
+        </w:drawing>
+      </w:r>
+    </w:p>
+    <w:p>
+      <w:pPr>
+        <w:pStyle w:val="ListParagraph"/>
+        <w:numPr>
+          <w:ilvl w:val="0"/>
+          <w:numId w:val="3"/>
+        </w:numPr>
+        <w:rPr>
+          <w:b/>
+          <w:bCs/>
+        </w:rPr>
+      </w:pPr>
+      <w:r>
+        <w:rPr>
+          <w:b/>
+          <w:bCs/>
+          <w:u w:val="single"/>
+        </w:rPr>
+        <w:t xml:space="preserve">Kỹ năng đọc và tóm tắt văn bản: </w:t>
+      </w:r>
+    </w:p>
+    <w:p>
+      <w:pPr>
+        <w:pStyle w:val="ListParagraph"/>
+        <w:numPr>
+          <w:ilvl w:val="1"/>
+          <w:numId w:val="3"/>
+        </w:numPr>
+        <w:rPr>
+          <w:b/>
+          <w:bCs/>
+        </w:rPr>
+      </w:pPr>
+      <w:r>
+        <w:rPr>
+          <w:b/>
+          <w:bCs/>
+        </w:rPr>
+        <w:t xml:space="preserve">Kỹ năng đọc: </w:t>
+      </w:r>
+      <w:r>
+        <w:t xml:space="preserve">Là hoạt động có từ lâu đời, là một kỹ năng </w:t>
+      </w:r>
+    </w:p>
+    <w:p>
+      <w:pPr>
+        <w:pStyle w:val="ListParagraph"/>
+        <w:numPr>
+          <w:ilvl w:val="2"/>
+          <w:numId w:val="3"/>
+        </w:numPr>
+        <w:rPr>
+          <w:b/>
+          <w:bCs/>
+        </w:rPr>
+      </w:pPr>
+      <w:r>
+        <w:rPr>
+          <w:b/>
+          <w:bCs/>
+        </w:rPr>
+        <w:lastRenderedPageBreak/>
+        <w:t xml:space="preserve">Sự lĩnh hội khi đọc: </w:t>
+      </w:r>
+      <w:r>
+        <w:t>Khi đọc chúng ta phải nắm được những thông tin chứa đựng trong đó</w:t>
+      </w:r>
+    </w:p>
+    <w:p>
+      <w:pPr>
+        <w:pStyle w:val="ListParagraph"/>
+        <w:numPr>
+          <w:ilvl w:val="2"/>
+          <w:numId w:val="3"/>
+        </w:numPr>
+        <w:rPr>
+          <w:b/>
+          <w:bCs/>
+        </w:rPr>
+      </w:pPr>
+      <w:r>
+        <w:rPr>
+          <w:b/>
+          <w:bCs/>
+        </w:rPr>
+        <w:t xml:space="preserve">Tốc độ đọc: </w:t>
+      </w:r>
+      <w:r>
+        <w:t>Tùy mỗi cá nhân sẽ có một tốc độ đọc khác nhau. Nhưng thông thường chúng ta nên có một tốc độ đọc vừa phải không quá nhanh (không truyền tải kịp thông tin) và không quá chậm (gây mất hứng thú)</w:t>
+      </w:r>
+    </w:p>
+    <w:p>
+      <w:pPr>
+        <w:pStyle w:val="ListParagraph"/>
+        <w:numPr>
+          <w:ilvl w:val="2"/>
+          <w:numId w:val="3"/>
+        </w:numPr>
+        <w:rPr>
+          <w:b/>
+          <w:bCs/>
+        </w:rPr>
+      </w:pPr>
+      <w:r>
+        <w:rPr>
+          <w:b/>
+          <w:bCs/>
+        </w:rPr>
+        <w:t xml:space="preserve">Phương pháp đọc nhanh: </w:t>
+      </w:r>
+      <w:r>
+        <w:t>Hạn chế phát ra âm, không đọc lùi (để tới cuối đọc lại), cố gắng hiểu ngay lập tức, luyện tập thường xuyên</w:t>
+      </w:r>
+    </w:p>
+    <w:p>
+      <w:pPr>
+        <w:pStyle w:val="ListParagraph"/>
+        <w:numPr>
+          <w:ilvl w:val="1"/>
+          <w:numId w:val="3"/>
+        </w:numPr>
+        <w:rPr>
+          <w:b/>
+          <w:bCs/>
+        </w:rPr>
+      </w:pPr>
+      <w:r>
+        <w:rPr>
+          <w:b/>
+          <w:bCs/>
+        </w:rPr>
+        <w:t>Kỹ năng tóm tắt văn bản</w:t>
+      </w:r>
+    </w:p>
+    <w:p>
+      <w:pPr>
+        <w:pStyle w:val="ListParagraph"/>
+        <w:numPr>
+          <w:ilvl w:val="2"/>
+          <w:numId w:val="3"/>
+        </w:numPr>
+        <w:rPr>
+          <w:b/>
+          <w:bCs/>
+        </w:rPr>
+      </w:pPr>
+      <w:r>
+        <w:rPr>
+          <w:b/>
+          <w:bCs/>
+        </w:rPr>
+        <w:t xml:space="preserve">Tóm tắt văn bản là gì: </w:t>
+      </w:r>
+      <w:r>
+        <w:t>Là trình bày lại nội dung của văn bản, có loại bỏ những thông tin không cần thiết theo mục đã chỉ định</w:t>
+      </w:r>
+    </w:p>
+    <w:p>
+      <w:pPr>
+        <w:pStyle w:val="ListParagraph"/>
+        <w:numPr>
+          <w:ilvl w:val="2"/>
+          <w:numId w:val="3"/>
+        </w:numPr>
+        <w:rPr>
+          <w:b/>
+          <w:bCs/>
+        </w:rPr>
+      </w:pPr>
+      <w:r>
+        <w:rPr>
+          <w:b/>
+          <w:bCs/>
+        </w:rPr>
+        <w:t xml:space="preserve">Những yêu cầu cơ bản trong tóm tắt văn bản: </w:t>
+      </w:r>
+    </w:p>
+    <w:p>
+      <w:pPr>
+        <w:pStyle w:val="ListParagraph"/>
+        <w:numPr>
+          <w:ilvl w:val="3"/>
+          <w:numId w:val="3"/>
+        </w:numPr>
+        <w:rPr>
+          <w:b/>
+          <w:bCs/>
+        </w:rPr>
+      </w:pPr>
+      <w:r>
+        <w:t xml:space="preserve">Loại bỏ thông tin không cần thiết </w:t>
+      </w:r>
+    </w:p>
+    <w:p>
+      <w:pPr>
+        <w:pStyle w:val="ListParagraph"/>
+        <w:numPr>
+          <w:ilvl w:val="3"/>
+          <w:numId w:val="3"/>
+        </w:numPr>
+        <w:rPr>
+          <w:b/>
+          <w:bCs/>
+        </w:rPr>
+      </w:pPr>
+      <w:r>
+        <w:t>Diễn đạt ngắn gọn</w:t>
+      </w:r>
+    </w:p>
+    <w:p>
+      <w:pPr>
+        <w:pStyle w:val="ListParagraph"/>
+        <w:numPr>
+          <w:ilvl w:val="3"/>
+          <w:numId w:val="3"/>
+        </w:numPr>
+        <w:rPr>
+          <w:b/>
+          <w:bCs/>
+        </w:rPr>
+      </w:pPr>
+      <w:r>
+        <w:t>Phản ánh trung thực nội dung của văn bản gốc</w:t>
+      </w:r>
+    </w:p>
+    <w:p>
+      <w:pPr>
+        <w:pStyle w:val="ListParagraph"/>
+        <w:numPr>
+          <w:ilvl w:val="2"/>
+          <w:numId w:val="3"/>
+        </w:numPr>
+        <w:rPr>
+          <w:b/>
+          <w:bCs/>
+        </w:rPr>
+      </w:pPr>
+      <w:r>
+        <w:rPr>
+          <w:b/>
+          <w:bCs/>
+        </w:rPr>
+        <w:t>Các bước tiến hành tóm tắt văn bản</w:t>
+      </w:r>
+    </w:p>
+    <w:p>
+      <w:pPr>
+        <w:pStyle w:val="ListParagraph"/>
+        <w:numPr>
+          <w:ilvl w:val="3"/>
+          <w:numId w:val="3"/>
+        </w:numPr>
+        <w:rPr>
+          <w:b/>
+          <w:bCs/>
+        </w:rPr>
+      </w:pPr>
+      <w:r>
+        <w:t>Xác định số đoạn văn có trong văn bản gốc và chủ đề của mỗi đoạn</w:t>
+      </w:r>
+    </w:p>
+    <w:p>
+      <w:pPr>
+        <w:pStyle w:val="ListParagraph"/>
+        <w:numPr>
+          <w:ilvl w:val="3"/>
+          <w:numId w:val="3"/>
+        </w:numPr>
+        <w:rPr>
+          <w:b/>
+          <w:bCs/>
+        </w:rPr>
+      </w:pPr>
+      <w:r>
+        <w:t>Bằng một hoặc một vài câu thích hợp tóm lược ý của mỗi đoạn</w:t>
+      </w:r>
+    </w:p>
+    <w:p>
+      <w:pPr>
+        <w:pStyle w:val="ListParagraph"/>
+        <w:numPr>
+          <w:ilvl w:val="3"/>
+          <w:numId w:val="3"/>
+        </w:numPr>
+        <w:rPr>
+          <w:b/>
+          <w:bCs/>
+        </w:rPr>
+      </w:pPr>
+      <w:r>
+        <w:t>Dùng các từ ngữ thích hợp liên kết các câu lại</w:t>
+      </w:r>
+    </w:p>
+    <w:p>
+      <w:pPr>
+        <w:pStyle w:val="ListParagraph"/>
+        <w:numPr>
+          <w:ilvl w:val="0"/>
+          <w:numId w:val="3"/>
+        </w:numPr>
+        <w:rPr>
+          <w:b/>
+          <w:bCs/>
+        </w:rPr>
+      </w:pPr>
+      <w:r>
+        <w:rPr>
+          <w:b/>
+          <w:bCs/>
+          <w:u w:val="single"/>
+        </w:rPr>
+        <w:t>Kỹ năng viết</w:t>
+      </w:r>
+    </w:p>
+    <w:p>
+      <w:pPr>
+        <w:pStyle w:val="ListParagraph"/>
+        <w:numPr>
+          <w:ilvl w:val="1"/>
+          <w:numId w:val="3"/>
+        </w:numPr>
+        <w:rPr>
+          <w:b/>
+          <w:bCs/>
+        </w:rPr>
+      </w:pPr>
+      <w:r>
+        <w:rPr>
+          <w:b/>
+          <w:bCs/>
+        </w:rPr>
+        <w:t xml:space="preserve">Giai đoạn chuẩn bị: </w:t>
+      </w:r>
+    </w:p>
+    <w:p>
+      <w:pPr>
+        <w:pStyle w:val="ListParagraph"/>
+        <w:numPr>
+          <w:ilvl w:val="2"/>
+          <w:numId w:val="3"/>
+        </w:numPr>
+        <w:rPr>
+          <w:b/>
+          <w:bCs/>
+        </w:rPr>
+      </w:pPr>
+      <w:r>
+        <w:rPr>
+          <w:b/>
+          <w:bCs/>
+        </w:rPr>
+        <w:t xml:space="preserve">Xác định chủ đề: </w:t>
+      </w:r>
+      <w:r>
+        <w:t>Quan trọng nhất</w:t>
+      </w:r>
+    </w:p>
+    <w:p>
+      <w:pPr>
+        <w:pStyle w:val="ListParagraph"/>
+        <w:numPr>
+          <w:ilvl w:val="2"/>
+          <w:numId w:val="3"/>
+        </w:numPr>
+        <w:rPr>
+          <w:b/>
+          <w:bCs/>
+        </w:rPr>
+      </w:pPr>
+      <w:r>
+        <w:rPr>
+          <w:b/>
+          <w:bCs/>
+        </w:rPr>
+        <w:t xml:space="preserve">Nghiên cứu các tài liệu cần thiết: </w:t>
+      </w:r>
+      <w:r>
+        <w:t>Đảm bảo kiến thức</w:t>
+      </w:r>
+    </w:p>
+    <w:p>
+      <w:pPr>
+        <w:pStyle w:val="ListParagraph"/>
+        <w:numPr>
+          <w:ilvl w:val="2"/>
+          <w:numId w:val="3"/>
+        </w:numPr>
+        <w:rPr>
+          <w:b/>
+          <w:bCs/>
+        </w:rPr>
+      </w:pPr>
+      <w:r>
+        <w:rPr>
+          <w:b/>
+          <w:bCs/>
+        </w:rPr>
+        <w:t xml:space="preserve">Lập dàn ý: </w:t>
+      </w:r>
+      <w:r>
+        <w:t>Cho cái nhìn tổng quan</w:t>
+      </w:r>
+    </w:p>
+    <w:p>
+      <w:pPr>
+        <w:pStyle w:val="ListParagraph"/>
+        <w:numPr>
+          <w:ilvl w:val="1"/>
+          <w:numId w:val="3"/>
+        </w:numPr>
+        <w:rPr>
+          <w:b/>
+          <w:bCs/>
+        </w:rPr>
+      </w:pPr>
+      <w:r>
+        <w:rPr>
+          <w:b/>
+          <w:bCs/>
+        </w:rPr>
+        <w:t>Giai đoạn viết</w:t>
+      </w:r>
+    </w:p>
+    <w:p>
+      <w:pPr>
+        <w:pStyle w:val="ListParagraph"/>
+        <w:numPr>
+          <w:ilvl w:val="2"/>
+          <w:numId w:val="3"/>
+        </w:numPr>
+        <w:rPr>
+          <w:b/>
+          <w:bCs/>
+        </w:rPr>
+      </w:pPr>
+      <w:r>
+        <w:rPr>
+          <w:b/>
+          <w:bCs/>
+        </w:rPr>
+        <w:t xml:space="preserve">Phần mở đầu: </w:t>
+      </w:r>
+      <w:r>
+        <w:t>Giới thiệu chủ đề chung, thu hút sự chú ý người đọc</w:t>
+      </w:r>
+    </w:p>
+    <w:p>
+      <w:pPr>
+        <w:pStyle w:val="ListParagraph"/>
+        <w:numPr>
+          <w:ilvl w:val="2"/>
+          <w:numId w:val="3"/>
+        </w:numPr>
+        <w:rPr>
+          <w:b/>
+          <w:bCs/>
+        </w:rPr>
+      </w:pPr>
+      <w:r>
+        <w:rPr>
+          <w:b/>
+          <w:bCs/>
+        </w:rPr>
+        <w:t xml:space="preserve">Phần khai triển: </w:t>
+      </w:r>
+      <w:r>
+        <w:t>Dựa trên dàn ý đã phân tích triển khai thêm</w:t>
+      </w:r>
+    </w:p>
+    <w:p>
+      <w:pPr>
+        <w:pStyle w:val="ListParagraph"/>
+        <w:numPr>
+          <w:ilvl w:val="2"/>
+          <w:numId w:val="3"/>
+        </w:numPr>
+        <w:rPr>
+          <w:b/>
+          <w:bCs/>
+        </w:rPr>
+      </w:pPr>
+      <w:r>
+        <w:rPr>
+          <w:b/>
+          <w:bCs/>
+        </w:rPr>
+        <w:t xml:space="preserve">Phần kết: </w:t>
+      </w:r>
+      <w:r>
+        <w:t>Tóm lược lại những vấn đề trình bày</w:t>
+      </w:r>
+    </w:p>
+    <w:p>
+      <w:pPr>
+        <w:ind w:firstLine="0"/>
+        <w:rPr>
+          <w:b/>
+          <w:bCs/>
+        </w:rPr>
+      </w:pPr>
+      <w:r>
+        <w:rPr>
+          <w:b/>
+          <w:bCs/>
+        </w:rPr>
+        <w:br w:type="page"/>
+      </w:r>
+    </w:p>
+    <w:p>
+      <w:pPr>
+        <w:pStyle w:val="Heading2"/>
+        <w:numPr>
+          <w:ilvl w:val="0"/>
+          <w:numId w:val="2"/>
+        </w:numPr>
+      </w:pPr>
+      <w:r>
+        <w:lastRenderedPageBreak/>
+        <w:t>Chương 6: Giao tiếp trực tiếp</w:t>
+      </w:r>
+    </w:p>
+    <w:p>
+      <w:pPr>
+        <w:pStyle w:val="ListParagraph"/>
+        <w:numPr>
+          <w:ilvl w:val="0"/>
+          <w:numId w:val="3"/>
+        </w:numPr>
+      </w:pPr>
+      <w:r>
+        <w:rPr>
+          <w:b/>
+          <w:bCs/>
+          <w:u w:val="single"/>
+        </w:rPr>
+        <w:t>Chào hỏi, bắt tay, giới thiệu, trao danh thiếp</w:t>
+      </w:r>
+    </w:p>
+    <w:p>
+      <w:pPr>
+        <w:pStyle w:val="ListParagraph"/>
+        <w:numPr>
+          <w:ilvl w:val="1"/>
+          <w:numId w:val="3"/>
+        </w:numPr>
+      </w:pPr>
+      <w:r>
+        <w:rPr>
+          <w:b/>
+          <w:bCs/>
+        </w:rPr>
+        <w:t xml:space="preserve">Chào hỏi: </w:t>
+      </w:r>
+      <w:r>
+        <w:t>Là một cử chỉ lịch thiệp, có thể đi kèm ý muốn trò chuyện,…</w:t>
+      </w:r>
+    </w:p>
+    <w:p>
+      <w:pPr>
+        <w:pStyle w:val="ListParagraph"/>
+        <w:numPr>
+          <w:ilvl w:val="1"/>
+          <w:numId w:val="3"/>
+        </w:numPr>
+      </w:pPr>
+      <w:r>
+        <w:rPr>
+          <w:b/>
+          <w:bCs/>
+        </w:rPr>
+        <w:t xml:space="preserve">Bắt tay: </w:t>
+      </w:r>
+      <w:r>
+        <w:t>Có nhiều tác dụng</w:t>
+      </w:r>
+    </w:p>
+    <w:p>
+      <w:pPr>
+        <w:pStyle w:val="ListParagraph"/>
+        <w:numPr>
+          <w:ilvl w:val="1"/>
+          <w:numId w:val="3"/>
+        </w:numPr>
+      </w:pPr>
+      <w:r>
+        <w:rPr>
+          <w:b/>
+          <w:bCs/>
+        </w:rPr>
+        <w:t xml:space="preserve">Giới thiệu: </w:t>
+      </w:r>
+      <w:r>
+        <w:t>Cho người mới quen (giới thiệu người khác) hoặc dùng để tạo mối quan hệ mới (chính bản thân)</w:t>
+      </w:r>
+    </w:p>
+    <w:p>
+      <w:pPr>
+        <w:pStyle w:val="ListParagraph"/>
+        <w:numPr>
+          <w:ilvl w:val="1"/>
+          <w:numId w:val="3"/>
+        </w:numPr>
+      </w:pPr>
+      <w:r>
+        <w:rPr>
+          <w:b/>
+          <w:bCs/>
+        </w:rPr>
+        <w:t>Trao danh thiếp</w:t>
+      </w:r>
+    </w:p>
+    <w:p>
+      <w:pPr>
+        <w:pStyle w:val="ListParagraph"/>
+        <w:numPr>
+          <w:ilvl w:val="2"/>
+          <w:numId w:val="3"/>
+        </w:numPr>
+      </w:pPr>
+      <w:r>
+        <w:rPr>
+          <w:b/>
+          <w:bCs/>
+        </w:rPr>
+        <w:t xml:space="preserve">Vai trò: </w:t>
+      </w:r>
+      <w:r>
+        <w:t>Thể hiện phong cách giao tiếp lịch sự, vừa có giá trị chứng nhận tư cách của chủ nhân. Giúp giảm tải thông tin phải nhớ</w:t>
+      </w:r>
+    </w:p>
+    <w:p>
+      <w:pPr>
+        <w:pStyle w:val="ListParagraph"/>
+        <w:numPr>
+          <w:ilvl w:val="2"/>
+          <w:numId w:val="3"/>
+        </w:numPr>
+      </w:pPr>
+      <w:r>
+        <w:rPr>
+          <w:b/>
+          <w:bCs/>
+        </w:rPr>
+        <w:t xml:space="preserve">Trao danh thiếp; </w:t>
+      </w:r>
+      <w:r>
+        <w:t xml:space="preserve">Tùy tình huống sẽ có cách trao khác </w:t>
+      </w:r>
+      <w:r>
+        <w:t>nhau</w:t>
+      </w:r>
+    </w:p>
+    <w:p>
+      <w:pPr>
+        <w:pStyle w:val="ListParagraph"/>
+        <w:numPr>
+          <w:ilvl w:val="2"/>
+          <w:numId w:val="3"/>
+        </w:numPr>
+      </w:pPr>
+      <w:r>
+        <w:rPr>
+          <w:b/>
+          <w:bCs/>
+        </w:rPr>
+        <w:t xml:space="preserve">Một số lưu ý khi sử dụng danh thiếp: </w:t>
+      </w:r>
+      <w:r>
+        <w:t>Mỗi diệp quan trọng khác nhau thì nên có một tấm danh thiếp phù hợp</w:t>
+      </w:r>
+    </w:p>
+    <w:p>
+      <w:pPr>
+        <w:pStyle w:val="ListParagraph"/>
+        <w:numPr>
+          <w:ilvl w:val="2"/>
+          <w:numId w:val="3"/>
+        </w:numPr>
+      </w:pPr>
+      <w:r>
+        <w:rPr>
+          <w:b/>
+          <w:bCs/>
+        </w:rPr>
+        <w:t xml:space="preserve">Kiểu danh thiếp: </w:t>
+      </w:r>
+      <w:r>
+        <w:t>Có nhiều kiểu để lựa chọn nhưng phải đảm bảo tấm danh thiếp có đầy đủ nội dung</w:t>
+      </w:r>
+    </w:p>
+    <w:p>
+      <w:pPr>
+        <w:pStyle w:val="ListParagraph"/>
+        <w:numPr>
+          <w:ilvl w:val="0"/>
+          <w:numId w:val="3"/>
+        </w:numPr>
+      </w:pPr>
+      <w:r>
+        <w:rPr>
+          <w:b/>
+          <w:bCs/>
+          <w:u w:val="single"/>
+        </w:rPr>
+        <w:t>Khen, phê bình, từ chối:</w:t>
+      </w:r>
+    </w:p>
+    <w:p>
+      <w:pPr>
+        <w:pStyle w:val="ListParagraph"/>
+        <w:numPr>
+          <w:ilvl w:val="1"/>
+          <w:numId w:val="3"/>
+        </w:numPr>
+      </w:pPr>
+      <w:r>
+        <w:rPr>
+          <w:b/>
+          <w:bCs/>
+        </w:rPr>
+        <w:t xml:space="preserve">Khen: </w:t>
+      </w:r>
+      <w:r>
+        <w:t>Ai cũng thích được khen và diều này tỏ ý tán thưởng một hành động, việc làm, lời nói.</w:t>
+      </w:r>
+    </w:p>
+    <w:p>
+      <w:pPr>
+        <w:pStyle w:val="ListParagraph"/>
+        <w:numPr>
+          <w:ilvl w:val="1"/>
+          <w:numId w:val="3"/>
+        </w:numPr>
+      </w:pPr>
+      <w:r>
+        <w:rPr>
+          <w:b/>
+          <w:bCs/>
+        </w:rPr>
+        <w:t xml:space="preserve">Phê bình: </w:t>
+      </w:r>
+      <w:r>
+        <w:t>Là ý tỏ thái độ chê trách, không đồng tình với hành vi, sự việc, thái độ người khác</w:t>
+      </w:r>
+    </w:p>
+    <w:p>
+      <w:pPr>
+        <w:pStyle w:val="ListParagraph"/>
+        <w:numPr>
+          <w:ilvl w:val="1"/>
+          <w:numId w:val="3"/>
+        </w:numPr>
+      </w:pPr>
+      <w:r>
+        <w:rPr>
+          <w:b/>
+          <w:bCs/>
+        </w:rPr>
+        <w:t xml:space="preserve">Từ chối: </w:t>
+      </w:r>
+      <w:r>
+        <w:t>Không phải lúc nào ta cũng đồng ý đáp ứng yêu cầu đối thoại, đôi khi cũng phải từ chối vì nhiều lý do</w:t>
+      </w:r>
+    </w:p>
+    <w:p>
+      <w:pPr>
+        <w:pStyle w:val="ListParagraph"/>
+        <w:numPr>
+          <w:ilvl w:val="0"/>
+          <w:numId w:val="3"/>
+        </w:numPr>
+      </w:pPr>
+      <w:r>
+        <w:rPr>
+          <w:b/>
+          <w:bCs/>
+          <w:u w:val="single"/>
+        </w:rPr>
+        <w:t>Trò chuyện, kể chuyện</w:t>
+      </w:r>
+    </w:p>
+    <w:p>
+      <w:pPr>
+        <w:pStyle w:val="ListParagraph"/>
+        <w:numPr>
+          <w:ilvl w:val="1"/>
+          <w:numId w:val="3"/>
+        </w:numPr>
+      </w:pPr>
+      <w:r>
+        <w:rPr>
+          <w:b/>
+          <w:bCs/>
+        </w:rPr>
+        <w:t xml:space="preserve">Trò chuyện: </w:t>
+      </w:r>
+      <w:r>
+        <w:t>Là hình thức giao</w:t>
+      </w:r>
+      <w:r>
+        <w:t xml:space="preserve"> tiếp phổ biến, có thể là nền tảng cho mọi cuộc giao tiếp</w:t>
+      </w:r>
+    </w:p>
+    <w:p>
+      <w:pPr>
+        <w:pStyle w:val="ListParagraph"/>
+        <w:numPr>
+          <w:ilvl w:val="1"/>
+          <w:numId w:val="3"/>
+        </w:numPr>
+      </w:pPr>
+      <w:r>
+        <w:rPr>
+          <w:b/>
+          <w:bCs/>
+        </w:rPr>
+        <w:t xml:space="preserve">Kể chuyện: </w:t>
+      </w:r>
+      <w:r>
+        <w:t>Không chỉ là giao tiếp mà còn là nghệ thuật của mọi cuộc giao tiếp</w:t>
+      </w:r>
+    </w:p>
+    <w:p>
+      <w:pPr>
+        <w:pStyle w:val="ListParagraph"/>
+        <w:numPr>
+          <w:ilvl w:val="0"/>
+          <w:numId w:val="3"/>
+        </w:numPr>
+      </w:pPr>
+      <w:r>
+        <w:rPr>
+          <w:b/>
+          <w:bCs/>
+          <w:u w:val="single"/>
+        </w:rPr>
+        <w:t>Tiếp khách, yến tiệc</w:t>
+      </w:r>
+    </w:p>
+    <w:p>
+      <w:pPr>
+        <w:pStyle w:val="ListParagraph"/>
+        <w:numPr>
+          <w:ilvl w:val="1"/>
+          <w:numId w:val="3"/>
+        </w:numPr>
+      </w:pPr>
+      <w:r>
+        <w:rPr>
+          <w:b/>
+          <w:bCs/>
+        </w:rPr>
+        <w:t xml:space="preserve">Tiếp khách: </w:t>
+      </w:r>
+      <w:r>
+        <w:t>Xác định và phân loại khách để có cách ứng xử phù hợp</w:t>
+      </w:r>
+    </w:p>
+    <w:p>
+      <w:pPr>
+        <w:pStyle w:val="ListParagraph"/>
+        <w:numPr>
+          <w:ilvl w:val="1"/>
+          <w:numId w:val="3"/>
+        </w:numPr>
+      </w:pPr>
+      <w:r>
+        <w:rPr>
+          <w:b/>
+          <w:bCs/>
+        </w:rPr>
+        <w:t xml:space="preserve">Đãi khách bằng tiệc: </w:t>
+      </w:r>
+      <w:r>
+        <w:t>Là nghi thức có cội rễ sâu xa nhất trong bất kỳ xã hội nào. Ngoài ra ta cũng cần lưu ý tới cách hành xử trong quá trình ăn</w:t>
       </w:r>
     </w:p>
     <w:sectPr>
@@ -4356,7 +5580,7 @@
   <w:abstractNum w:abstractNumId="2" w15:restartNumberingAfterBreak="0">
     <w:nsid w:val="5FDE0F42"/>
     <w:multiLevelType w:val="hybridMultilevel"/>
-    <w:tmpl w:val="7B1E9BEE"/>
+    <w:tmpl w:val="A142E726"/>
     <w:lvl w:ilvl="0" w:tplc="042A000F">
       <w:start w:val="1"/>
       <w:numFmt w:val="decimal"/>
